--- a/eng/docx/28.content.docx
+++ b/eng/docx/28.content.docx
@@ -192,14 +192,27 @@
         <w:rPr>
           <w:lang w:val="en_US" w:bidi="en_US"/>
         </w:rPr>
-      </w:r>
-    </w:p>
-    <w:p>
-      <w:pPr/>
-      <w:r>
-        <w:rPr>
-          <w:lang w:val="en_US" w:bidi="en_US"/>
-        </w:rPr>
+        <w:t>HOS</w:t>
+      </w:r>
+      <w:r>
+        <w:rPr>
+          <w:lang w:val="en_US" w:bidi="en_US"/>
+        </w:rPr>
+      </w:r>
+    </w:p>
+    <w:p>
+      <w:pPr/>
+      <w:r>
+        <w:rPr>
+          <w:lang w:val="en_US" w:bidi="en_US"/>
+        </w:rPr>
+      </w:r>
+      <w:r>
+        <w:rPr>
+          <w:i/>
+          <w:lang w:val="en_US" w:bidi="en_US"/>
+        </w:rPr>
+        <w:t>Hosea 1:1, Hosea 1:2, Hosea 1:3, Hosea 1:4, Hosea 1:5, Hosea 1:6, Hosea 1:7, Hosea 1:8, Hosea 1:9, Hosea 1:10, Hosea 1:11, Hosea 2:1, Hosea 2:2, Hosea 2:3, Hosea 2:4, Hosea 2:5, Hosea 2:6, Hosea 2:7, Hosea 2:8, Hosea 2:9, Hosea 2:10, Hosea 2:11, Hosea 2:12, Hosea 2:13, Hosea 2:14, Hosea 2:15, Hosea 2:16, Hosea 2:17, Hosea 2:18, Hosea 2:19, Hosea 2:20, Hosea 2:21, Hosea 2:22, Hosea 2:23, Hosea 3:1, Hosea 3:2, Hosea 3:3, Hosea 3:4, Hosea 3:5, Hosea 4:1, Hosea 4:2, Hosea 4:3, Hosea 4:4, Hosea 4:5, Hosea 4:6, Hosea 4:7, Hosea 4:8, Hosea 4:9, Hosea 4:10, Hosea 4:11, Hosea 4:12, Hosea 4:13, Hosea 4:14, Hosea 4:15, Hosea 4:16, Hosea 4:17, Hosea 4:18, Hosea 4:19, Hosea 5:1, Hosea 5:2, Hosea 5:3, Hosea 5:4, Hosea 5:5, Hosea 5:6, Hosea 5:7, Hosea 5:8, Hosea 5:9, Hosea 5:10, Hosea 5:11, Hosea 5:12, Hosea 5:13, Hosea 5:14, Hosea 5:15, Hosea 6:1, Hosea 6:2, Hosea 6:3, Hosea 6:4, Hosea 6:5, Hosea 6:6, Hosea 6:7, Hosea 6:8, Hosea 6:9, Hosea 6:10, Hosea 6:11, Hosea 7:1, Hosea 7:2, Hosea 7:3, Hosea 7:4, Hosea 7:5, Hosea 7:6, Hosea 7:7, Hosea 7:8, Hosea 7:9, Hosea 7:10, Hosea 7:11, Hosea 7:12, Hosea 7:13, Hosea 7:14, Hosea 7:15, Hosea 7:16, Hosea 8:1, Hosea 8:2, Hosea 8:3, Hosea 8:4, Hosea 8:5, Hosea 8:6, Hosea 8:7, Hosea 8:8, Hosea 8:9, Hosea 8:10, Hosea 8:11, Hosea 8:12, Hosea 8:13, Hosea 8:14, Hosea 9:1, Hosea 9:2, Hosea 9:3, Hosea 9:4, Hosea 9:5, Hosea 9:6, Hosea 9:7, Hosea 9:8, Hosea 9:9, Hosea 9:10, Hosea 9:11, Hosea 9:12, Hosea 9:13, Hosea 9:14, Hosea 9:15, Hosea 9:16, Hosea 9:17, Hosea 10:1, Hosea 10:2, Hosea 10:3, Hosea 10:4, Hosea 10:5, Hosea 10:6, Hosea 10:7, Hosea 10:8, Hosea 10:9, Hosea 10:10, Hosea 10:11, Hosea 10:12, Hosea 10:13, Hosea 10:14, Hosea 10:15, Hosea 11:1, Hosea 11:2, Hosea 11:3, Hosea 11:4, Hosea 11:5, Hosea 11:6, Hosea 11:7, Hosea 11:8, Hosea 11:9, Hosea 11:10, Hosea 11:11, Hosea 11:12, Hosea 12:1, Hosea 12:2, Hosea 12:3, Hosea 12:4, Hosea 12:5, Hosea 12:6, Hosea 12:7, Hosea 12:8, Hosea 12:9, Hosea 12:10, Hosea 12:11, Hosea 12:12, Hosea 12:13, Hosea 12:14, Hosea 13:1, Hosea 13:2, Hosea 13:3, Hosea 13:4, Hosea 13:5, Hosea 13:6, Hosea 13:7, Hosea 13:8, Hosea 13:9, Hosea 13:10, Hosea 13:11, Hosea 13:12, Hosea 13:13, Hosea 13:14, Hosea 13:15, Hosea 13:16, Hosea 14:1, Hosea 14:2, Hosea 14:3, Hosea 14:4, Hosea 14:5, Hosea 14:6, Hosea 14:7, Hosea 14:8, Hosea 14:9</w:t>
       </w:r>
       <w:r>
         <w:rPr>
